--- a/Task Agrigatio + join/TASK.docx
+++ b/Task Agrigatio + join/TASK.docx
@@ -416,7 +416,730 @@
       </w:r>
     </w:p>
     <w:p/>
+    <w:p>
+      <w:r>
+        <w:t xml:space="preserve">PART 6 </w:t>
+      </w:r>
+    </w:p>
+    <w:p>
+      <w:pPr>
+        <w:pStyle w:val="ListParagraph"/>
+      </w:pPr>
+    </w:p>
+    <w:p>
+      <w:r>
+        <w:t xml:space="preserve">                </w:t>
+      </w:r>
+      <w:r>
+        <w:t>Q1</w:t>
+      </w:r>
+      <w:r>
+        <w:t>:</w:t>
+      </w:r>
+    </w:p>
+    <w:p>
+      <w:r>
+        <w:t xml:space="preserve">               </w:t>
+      </w:r>
+      <w:r>
+        <w:t xml:space="preserve">SELECT TOP 1 </w:t>
+      </w:r>
+      <w:proofErr w:type="spellStart"/>
+      <w:r>
+        <w:t>CourseID</w:t>
+      </w:r>
+      <w:proofErr w:type="spellEnd"/>
+      <w:r>
+        <w:t xml:space="preserve">, AVG(Rating) AS </w:t>
+      </w:r>
+      <w:proofErr w:type="spellStart"/>
+      <w:r>
+        <w:t>avg_rating</w:t>
+      </w:r>
+      <w:proofErr w:type="spellEnd"/>
+    </w:p>
+    <w:p>
+      <w:r>
+        <w:t xml:space="preserve">              </w:t>
+      </w:r>
+      <w:r>
+        <w:t>FROM Enrollments</w:t>
+      </w:r>
+    </w:p>
+    <w:p>
+      <w:r>
+        <w:t xml:space="preserve">              </w:t>
+      </w:r>
+      <w:r>
+        <w:t xml:space="preserve">GROUP BY </w:t>
+      </w:r>
+      <w:proofErr w:type="spellStart"/>
+      <w:r>
+        <w:t>CourseID</w:t>
+      </w:r>
+      <w:proofErr w:type="spellEnd"/>
+    </w:p>
+    <w:p>
+      <w:r>
+        <w:t xml:space="preserve">              </w:t>
+      </w:r>
+      <w:r>
+        <w:t>ORDER BY AVG(Rating) DESC</w:t>
+      </w:r>
+    </w:p>
     <w:p/>
+    <w:p>
+      <w:pPr>
+        <w:pStyle w:val="ListParagraph"/>
+      </w:pPr>
+      <w:r>
+        <w:t>This query calculates the average rating for each course and selects the course with the highest average rating, making it the best performing course</w:t>
+      </w:r>
+      <w:r>
+        <w:t>.</w:t>
+      </w:r>
+    </w:p>
+    <w:p>
+      <w:pPr>
+        <w:pStyle w:val="ListParagraph"/>
+      </w:pPr>
+    </w:p>
+    <w:p>
+      <w:pPr>
+        <w:pStyle w:val="ListParagraph"/>
+      </w:pPr>
+    </w:p>
+    <w:p>
+      <w:pPr>
+        <w:pStyle w:val="ListParagraph"/>
+      </w:pPr>
+    </w:p>
+    <w:p>
+      <w:pPr>
+        <w:pStyle w:val="ListParagraph"/>
+      </w:pPr>
+    </w:p>
+    <w:p>
+      <w:pPr>
+        <w:pStyle w:val="ListParagraph"/>
+      </w:pPr>
+      <w:r>
+        <w:lastRenderedPageBreak/>
+        <w:t>Q2:</w:t>
+      </w:r>
+    </w:p>
+    <w:p>
+      <w:pPr>
+        <w:pStyle w:val="ListParagraph"/>
+      </w:pPr>
+    </w:p>
+    <w:p>
+      <w:pPr>
+        <w:pStyle w:val="ListParagraph"/>
+      </w:pPr>
+      <w:r>
+        <w:t xml:space="preserve">SELECT TOP 1 </w:t>
+      </w:r>
+      <w:proofErr w:type="spellStart"/>
+      <w:r>
+        <w:t>InstructorID</w:t>
+      </w:r>
+      <w:proofErr w:type="spellEnd"/>
+      <w:r>
+        <w:t xml:space="preserve">, AVG(Rating) AS </w:t>
+      </w:r>
+      <w:proofErr w:type="spellStart"/>
+      <w:r>
+        <w:t>avg_rating</w:t>
+      </w:r>
+      <w:proofErr w:type="spellEnd"/>
+    </w:p>
+    <w:p>
+      <w:pPr>
+        <w:pStyle w:val="ListParagraph"/>
+      </w:pPr>
+      <w:r>
+        <w:t>FROM Instructors I JOIN Enrollments E</w:t>
+      </w:r>
+    </w:p>
+    <w:p>
+      <w:pPr>
+        <w:pStyle w:val="ListParagraph"/>
+      </w:pPr>
+      <w:r>
+        <w:t xml:space="preserve">ON </w:t>
+      </w:r>
+      <w:proofErr w:type="spellStart"/>
+      <w:proofErr w:type="gramStart"/>
+      <w:r>
+        <w:t>I.InstructorID</w:t>
+      </w:r>
+      <w:proofErr w:type="spellEnd"/>
+      <w:proofErr w:type="gramEnd"/>
+      <w:r>
+        <w:t xml:space="preserve"> = </w:t>
+      </w:r>
+      <w:proofErr w:type="spellStart"/>
+      <w:proofErr w:type="gramStart"/>
+      <w:r>
+        <w:t>E.EnrollmentID</w:t>
+      </w:r>
+      <w:proofErr w:type="spellEnd"/>
+      <w:proofErr w:type="gramEnd"/>
+    </w:p>
+    <w:p>
+      <w:pPr>
+        <w:pStyle w:val="ListParagraph"/>
+      </w:pPr>
+      <w:r>
+        <w:t xml:space="preserve">GROUP BY </w:t>
+      </w:r>
+      <w:proofErr w:type="spellStart"/>
+      <w:r>
+        <w:t>InstructorID</w:t>
+      </w:r>
+      <w:proofErr w:type="spellEnd"/>
+    </w:p>
+    <w:p>
+      <w:pPr>
+        <w:pStyle w:val="ListParagraph"/>
+      </w:pPr>
+    </w:p>
+    <w:p>
+      <w:pPr>
+        <w:pStyle w:val="ListParagraph"/>
+      </w:pPr>
+      <w:r>
+        <w:t>This query calculates the average rating of courses for each instructor and selects the instructor with the highest average rating, making them the best candidate for promotion</w:t>
+      </w:r>
+      <w:r>
+        <w:t>.</w:t>
+      </w:r>
+    </w:p>
+    <w:p>
+      <w:pPr>
+        <w:pStyle w:val="ListParagraph"/>
+      </w:pPr>
+    </w:p>
+    <w:p>
+      <w:pPr>
+        <w:pStyle w:val="ListParagraph"/>
+      </w:pPr>
+      <w:r>
+        <w:t>Q3:</w:t>
+      </w:r>
+    </w:p>
+    <w:p>
+      <w:pPr>
+        <w:pStyle w:val="ListParagraph"/>
+      </w:pPr>
+    </w:p>
+    <w:p>
+      <w:pPr>
+        <w:pStyle w:val="ListParagraph"/>
+      </w:pPr>
+      <w:r>
+        <w:t xml:space="preserve">SELECT TOP 1 </w:t>
+      </w:r>
+      <w:proofErr w:type="spellStart"/>
+      <w:proofErr w:type="gramStart"/>
+      <w:r>
+        <w:t>c.CategoryID</w:t>
+      </w:r>
+      <w:proofErr w:type="spellEnd"/>
+      <w:proofErr w:type="gramEnd"/>
+      <w:r>
+        <w:t>, MAX(</w:t>
+      </w:r>
+      <w:proofErr w:type="spellStart"/>
+      <w:proofErr w:type="gramStart"/>
+      <w:r>
+        <w:t>c.price</w:t>
+      </w:r>
+      <w:proofErr w:type="spellEnd"/>
+      <w:proofErr w:type="gramEnd"/>
+      <w:r>
+        <w:t xml:space="preserve">) AS </w:t>
+      </w:r>
+      <w:proofErr w:type="spellStart"/>
+      <w:r>
+        <w:t>total_revenue</w:t>
+      </w:r>
+      <w:proofErr w:type="spellEnd"/>
+    </w:p>
+    <w:p>
+      <w:pPr>
+        <w:pStyle w:val="ListParagraph"/>
+      </w:pPr>
+      <w:r>
+        <w:t>FROM Courses c</w:t>
+      </w:r>
+    </w:p>
+    <w:p>
+      <w:pPr>
+        <w:pStyle w:val="ListParagraph"/>
+      </w:pPr>
+      <w:r>
+        <w:t xml:space="preserve">GROUP BY </w:t>
+      </w:r>
+      <w:proofErr w:type="spellStart"/>
+      <w:proofErr w:type="gramStart"/>
+      <w:r>
+        <w:t>c.CategoryID</w:t>
+      </w:r>
+      <w:proofErr w:type="spellEnd"/>
+      <w:proofErr w:type="gramEnd"/>
+    </w:p>
+    <w:p>
+      <w:pPr>
+        <w:pStyle w:val="ListParagraph"/>
+      </w:pPr>
+    </w:p>
+    <w:p>
+      <w:pPr>
+        <w:pStyle w:val="ListParagraph"/>
+      </w:pPr>
+      <w:r>
+        <w:t>This query calculates total revenue for each category by summing course prices for every enrollment and returns the category that generates the highest revenue.</w:t>
+      </w:r>
+    </w:p>
+    <w:p>
+      <w:pPr>
+        <w:pStyle w:val="ListParagraph"/>
+      </w:pPr>
+    </w:p>
+    <w:p>
+      <w:pPr>
+        <w:pStyle w:val="ListParagraph"/>
+      </w:pPr>
+      <w:r>
+        <w:t>Q4:</w:t>
+      </w:r>
+    </w:p>
+    <w:p>
+      <w:pPr>
+        <w:pStyle w:val="ListParagraph"/>
+      </w:pPr>
+    </w:p>
+    <w:p>
+      <w:pPr>
+        <w:pStyle w:val="ListParagraph"/>
+      </w:pPr>
+      <w:r>
+        <w:t>SELECT</w:t>
+      </w:r>
+    </w:p>
+    <w:p>
+      <w:pPr>
+        <w:pStyle w:val="ListParagraph"/>
+      </w:pPr>
+      <w:r>
+        <w:t xml:space="preserve">    CASE</w:t>
+      </w:r>
+    </w:p>
+    <w:p>
+      <w:pPr>
+        <w:pStyle w:val="ListParagraph"/>
+      </w:pPr>
+      <w:r>
+        <w:t xml:space="preserve">        WHEN price &gt;= 500 THEN 'Expensive'</w:t>
+      </w:r>
+    </w:p>
+    <w:p>
+      <w:pPr>
+        <w:pStyle w:val="ListParagraph"/>
+      </w:pPr>
+      <w:r>
+        <w:t xml:space="preserve">        ELSE 'Cheap'</w:t>
+      </w:r>
+    </w:p>
+    <w:p>
+      <w:pPr>
+        <w:pStyle w:val="ListParagraph"/>
+      </w:pPr>
+      <w:r>
+        <w:t xml:space="preserve">    END AS </w:t>
+      </w:r>
+      <w:proofErr w:type="spellStart"/>
+      <w:r>
+        <w:t>price_level</w:t>
+      </w:r>
+      <w:proofErr w:type="spellEnd"/>
+      <w:r>
+        <w:t>,</w:t>
+      </w:r>
+    </w:p>
+    <w:p>
+      <w:pPr>
+        <w:pStyle w:val="ListParagraph"/>
+      </w:pPr>
+      <w:r>
+        <w:t xml:space="preserve">    </w:t>
+      </w:r>
+      <w:proofErr w:type="gramStart"/>
+      <w:r>
+        <w:t>AVG(</w:t>
+      </w:r>
+      <w:proofErr w:type="gramEnd"/>
+      <w:r>
+        <w:t xml:space="preserve">rating) AS </w:t>
+      </w:r>
+      <w:proofErr w:type="spellStart"/>
+      <w:r>
+        <w:t>avg_rating</w:t>
+      </w:r>
+      <w:proofErr w:type="spellEnd"/>
+    </w:p>
+    <w:p>
+      <w:pPr>
+        <w:pStyle w:val="ListParagraph"/>
+      </w:pPr>
+      <w:r>
+        <w:t>FROM Courses c JOIN Enrollments E</w:t>
+      </w:r>
+    </w:p>
+    <w:p>
+      <w:pPr>
+        <w:pStyle w:val="ListParagraph"/>
+      </w:pPr>
+      <w:r>
+        <w:t xml:space="preserve">ON </w:t>
+      </w:r>
+      <w:proofErr w:type="spellStart"/>
+      <w:proofErr w:type="gramStart"/>
+      <w:r>
+        <w:t>C.CourseID</w:t>
+      </w:r>
+      <w:proofErr w:type="spellEnd"/>
+      <w:proofErr w:type="gramEnd"/>
+      <w:r>
+        <w:t xml:space="preserve"> = </w:t>
+      </w:r>
+      <w:proofErr w:type="spellStart"/>
+      <w:proofErr w:type="gramStart"/>
+      <w:r>
+        <w:t>E.CourseID</w:t>
+      </w:r>
+      <w:proofErr w:type="spellEnd"/>
+      <w:proofErr w:type="gramEnd"/>
+    </w:p>
+    <w:p>
+      <w:pPr>
+        <w:pStyle w:val="ListParagraph"/>
+      </w:pPr>
+      <w:r>
+        <w:t>GROUP BY</w:t>
+      </w:r>
+    </w:p>
+    <w:p>
+      <w:pPr>
+        <w:pStyle w:val="ListParagraph"/>
+      </w:pPr>
+      <w:r>
+        <w:t xml:space="preserve">    CASE</w:t>
+      </w:r>
+    </w:p>
+    <w:p>
+      <w:pPr>
+        <w:pStyle w:val="ListParagraph"/>
+      </w:pPr>
+      <w:r>
+        <w:t xml:space="preserve">        WHEN price &gt;= 500 THEN 'Expensive'</w:t>
+      </w:r>
+    </w:p>
+    <w:p>
+      <w:pPr>
+        <w:pStyle w:val="ListParagraph"/>
+      </w:pPr>
+      <w:r>
+        <w:t xml:space="preserve">        ELSE 'Cheap'</w:t>
+      </w:r>
+    </w:p>
+    <w:p>
+      <w:pPr>
+        <w:pStyle w:val="ListParagraph"/>
+      </w:pPr>
+      <w:r>
+        <w:t xml:space="preserve">    END</w:t>
+      </w:r>
+    </w:p>
+    <w:p>
+      <w:pPr>
+        <w:pStyle w:val="ListParagraph"/>
+      </w:pPr>
+    </w:p>
+    <w:p>
+      <w:pPr>
+        <w:pStyle w:val="ListParagraph"/>
+      </w:pPr>
+      <w:r>
+        <w:lastRenderedPageBreak/>
+        <w:t xml:space="preserve">This query groups courses into </w:t>
+      </w:r>
+      <w:r>
+        <w:rPr>
+          <w:b/>
+          <w:bCs/>
+        </w:rPr>
+        <w:t>expensive</w:t>
+      </w:r>
+      <w:r>
+        <w:t xml:space="preserve"> and </w:t>
+      </w:r>
+      <w:r>
+        <w:rPr>
+          <w:b/>
+          <w:bCs/>
+        </w:rPr>
+        <w:t>cheap</w:t>
+      </w:r>
+      <w:r>
+        <w:t xml:space="preserve"> based on price, then compares their average ratings to determine whether higher-priced courses receive better ratings</w:t>
+      </w:r>
+      <w:r>
+        <w:t>.</w:t>
+      </w:r>
+    </w:p>
+    <w:p>
+      <w:pPr>
+        <w:pStyle w:val="ListParagraph"/>
+      </w:pPr>
+    </w:p>
+    <w:p>
+      <w:pPr>
+        <w:pStyle w:val="ListParagraph"/>
+      </w:pPr>
+      <w:r>
+        <w:t>Q5:</w:t>
+      </w:r>
+    </w:p>
+    <w:p>
+      <w:pPr>
+        <w:pStyle w:val="ListParagraph"/>
+      </w:pPr>
+    </w:p>
+    <w:p>
+      <w:pPr>
+        <w:pStyle w:val="ListParagraph"/>
+      </w:pPr>
+      <w:r>
+        <w:t>SELECT</w:t>
+      </w:r>
+    </w:p>
+    <w:p>
+      <w:pPr>
+        <w:pStyle w:val="ListParagraph"/>
+      </w:pPr>
+      <w:r>
+        <w:t xml:space="preserve">    CASE</w:t>
+      </w:r>
+    </w:p>
+    <w:p>
+      <w:pPr>
+        <w:pStyle w:val="ListParagraph"/>
+      </w:pPr>
+      <w:r>
+        <w:t xml:space="preserve">        WHEN </w:t>
+      </w:r>
+      <w:proofErr w:type="spellStart"/>
+      <w:proofErr w:type="gramStart"/>
+      <w:r>
+        <w:t>c.price</w:t>
+      </w:r>
+      <w:proofErr w:type="spellEnd"/>
+      <w:proofErr w:type="gramEnd"/>
+      <w:r>
+        <w:t xml:space="preserve"> &lt; 500 THEN 'Cheap'</w:t>
+      </w:r>
+    </w:p>
+    <w:p>
+      <w:pPr>
+        <w:pStyle w:val="ListParagraph"/>
+      </w:pPr>
+      <w:r>
+        <w:t xml:space="preserve">        ELSE 'Expensive'</w:t>
+      </w:r>
+    </w:p>
+    <w:p>
+      <w:pPr>
+        <w:pStyle w:val="ListParagraph"/>
+      </w:pPr>
+      <w:r>
+        <w:t xml:space="preserve">    END AS </w:t>
+      </w:r>
+      <w:proofErr w:type="spellStart"/>
+      <w:r>
+        <w:t>price_level</w:t>
+      </w:r>
+      <w:proofErr w:type="spellEnd"/>
+      <w:r>
+        <w:t>,</w:t>
+      </w:r>
+    </w:p>
+    <w:p>
+      <w:pPr>
+        <w:pStyle w:val="ListParagraph"/>
+      </w:pPr>
+      <w:r>
+        <w:t xml:space="preserve">    AVG(</w:t>
+      </w:r>
+      <w:proofErr w:type="spellStart"/>
+      <w:proofErr w:type="gramStart"/>
+      <w:r>
+        <w:t>e.CompletionPercent</w:t>
+      </w:r>
+      <w:proofErr w:type="spellEnd"/>
+      <w:proofErr w:type="gramEnd"/>
+      <w:r>
+        <w:t xml:space="preserve">) AS </w:t>
+      </w:r>
+      <w:proofErr w:type="spellStart"/>
+      <w:r>
+        <w:t>avg_completion</w:t>
+      </w:r>
+      <w:proofErr w:type="spellEnd"/>
+    </w:p>
+    <w:p>
+      <w:pPr>
+        <w:pStyle w:val="ListParagraph"/>
+      </w:pPr>
+      <w:r>
+        <w:t>FROM Courses c</w:t>
+      </w:r>
+    </w:p>
+    <w:p>
+      <w:pPr>
+        <w:pStyle w:val="ListParagraph"/>
+      </w:pPr>
+      <w:r>
+        <w:t xml:space="preserve">JOIN Enrollments e ON </w:t>
+      </w:r>
+      <w:proofErr w:type="spellStart"/>
+      <w:proofErr w:type="gramStart"/>
+      <w:r>
+        <w:t>c.CourseID</w:t>
+      </w:r>
+      <w:proofErr w:type="spellEnd"/>
+      <w:proofErr w:type="gramEnd"/>
+      <w:r>
+        <w:t xml:space="preserve"> = </w:t>
+      </w:r>
+      <w:proofErr w:type="spellStart"/>
+      <w:proofErr w:type="gramStart"/>
+      <w:r>
+        <w:t>e.CourseID</w:t>
+      </w:r>
+      <w:proofErr w:type="spellEnd"/>
+      <w:proofErr w:type="gramEnd"/>
+    </w:p>
+    <w:p>
+      <w:pPr>
+        <w:pStyle w:val="ListParagraph"/>
+      </w:pPr>
+      <w:r>
+        <w:t>GROUP BY</w:t>
+      </w:r>
+    </w:p>
+    <w:p>
+      <w:pPr>
+        <w:pStyle w:val="ListParagraph"/>
+      </w:pPr>
+      <w:r>
+        <w:t xml:space="preserve">    CASE</w:t>
+      </w:r>
+    </w:p>
+    <w:p>
+      <w:pPr>
+        <w:pStyle w:val="ListParagraph"/>
+      </w:pPr>
+      <w:r>
+        <w:t xml:space="preserve">        WHEN </w:t>
+      </w:r>
+      <w:proofErr w:type="spellStart"/>
+      <w:proofErr w:type="gramStart"/>
+      <w:r>
+        <w:t>c.price</w:t>
+      </w:r>
+      <w:proofErr w:type="spellEnd"/>
+      <w:proofErr w:type="gramEnd"/>
+      <w:r>
+        <w:t xml:space="preserve"> &lt; 500 THEN 'Cheap'</w:t>
+      </w:r>
+    </w:p>
+    <w:p>
+      <w:pPr>
+        <w:pStyle w:val="ListParagraph"/>
+      </w:pPr>
+      <w:r>
+        <w:t xml:space="preserve">        ELSE 'Expensive'</w:t>
+      </w:r>
+    </w:p>
+    <w:p>
+      <w:pPr>
+        <w:pStyle w:val="ListParagraph"/>
+      </w:pPr>
+      <w:r>
+        <w:t xml:space="preserve">    END</w:t>
+      </w:r>
+    </w:p>
+    <w:p>
+      <w:pPr>
+        <w:pStyle w:val="ListParagraph"/>
+      </w:pPr>
+    </w:p>
+    <w:p>
+      <w:pPr>
+        <w:pStyle w:val="ListParagraph"/>
+      </w:pPr>
+      <w:r>
+        <w:t xml:space="preserve">This query compares average completion percentages between </w:t>
+      </w:r>
+      <w:r>
+        <w:rPr>
+          <w:b/>
+          <w:bCs/>
+        </w:rPr>
+        <w:t>cheap</w:t>
+      </w:r>
+      <w:r>
+        <w:t xml:space="preserve"> and </w:t>
+      </w:r>
+      <w:r>
+        <w:rPr>
+          <w:b/>
+          <w:bCs/>
+        </w:rPr>
+        <w:t>expensive</w:t>
+      </w:r>
+      <w:r>
+        <w:t xml:space="preserve"> courses to determine whether lower-priced courses achieve higher completion rates.</w:t>
+      </w:r>
+    </w:p>
+    <w:p>
+      <w:pPr>
+        <w:pStyle w:val="ListParagraph"/>
+      </w:pPr>
+    </w:p>
+    <w:p>
+      <w:pPr>
+        <w:pStyle w:val="ListParagraph"/>
+      </w:pPr>
+    </w:p>
+    <w:p>
+      <w:pPr>
+        <w:pStyle w:val="ListParagraph"/>
+      </w:pPr>
+    </w:p>
+    <w:p>
+      <w:pPr>
+        <w:pStyle w:val="ListParagraph"/>
+      </w:pPr>
+    </w:p>
+    <w:p>
+      <w:pPr>
+        <w:pStyle w:val="ListParagraph"/>
+      </w:pPr>
+    </w:p>
     <w:p/>
     <w:p/>
     <w:sectPr>
@@ -549,6 +1272,95 @@
     </w:lvl>
   </w:abstractNum>
   <w:abstractNum w:abstractNumId="1" w15:restartNumberingAfterBreak="0">
+    <w:nsid w:val="19422791"/>
+    <w:multiLevelType w:val="hybridMultilevel"/>
+    <w:tmpl w:val="04D835F2"/>
+    <w:lvl w:ilvl="0" w:tplc="0409000F">
+      <w:start w:val="1"/>
+      <w:numFmt w:val="decimal"/>
+      <w:lvlText w:val="%1."/>
+      <w:lvlJc w:val="left"/>
+      <w:pPr>
+        <w:ind w:left="720" w:hanging="360"/>
+      </w:pPr>
+      <w:rPr>
+        <w:rFonts w:hint="default"/>
+      </w:rPr>
+    </w:lvl>
+    <w:lvl w:ilvl="1" w:tplc="04090019" w:tentative="1">
+      <w:start w:val="1"/>
+      <w:numFmt w:val="lowerLetter"/>
+      <w:lvlText w:val="%2."/>
+      <w:lvlJc w:val="left"/>
+      <w:pPr>
+        <w:ind w:left="1440" w:hanging="360"/>
+      </w:pPr>
+    </w:lvl>
+    <w:lvl w:ilvl="2" w:tplc="0409001B" w:tentative="1">
+      <w:start w:val="1"/>
+      <w:numFmt w:val="lowerRoman"/>
+      <w:lvlText w:val="%3."/>
+      <w:lvlJc w:val="right"/>
+      <w:pPr>
+        <w:ind w:left="2160" w:hanging="180"/>
+      </w:pPr>
+    </w:lvl>
+    <w:lvl w:ilvl="3" w:tplc="0409000F" w:tentative="1">
+      <w:start w:val="1"/>
+      <w:numFmt w:val="decimal"/>
+      <w:lvlText w:val="%4."/>
+      <w:lvlJc w:val="left"/>
+      <w:pPr>
+        <w:ind w:left="2880" w:hanging="360"/>
+      </w:pPr>
+    </w:lvl>
+    <w:lvl w:ilvl="4" w:tplc="04090019" w:tentative="1">
+      <w:start w:val="1"/>
+      <w:numFmt w:val="lowerLetter"/>
+      <w:lvlText w:val="%5."/>
+      <w:lvlJc w:val="left"/>
+      <w:pPr>
+        <w:ind w:left="3600" w:hanging="360"/>
+      </w:pPr>
+    </w:lvl>
+    <w:lvl w:ilvl="5" w:tplc="0409001B" w:tentative="1">
+      <w:start w:val="1"/>
+      <w:numFmt w:val="lowerRoman"/>
+      <w:lvlText w:val="%6."/>
+      <w:lvlJc w:val="right"/>
+      <w:pPr>
+        <w:ind w:left="4320" w:hanging="180"/>
+      </w:pPr>
+    </w:lvl>
+    <w:lvl w:ilvl="6" w:tplc="0409000F" w:tentative="1">
+      <w:start w:val="1"/>
+      <w:numFmt w:val="decimal"/>
+      <w:lvlText w:val="%7."/>
+      <w:lvlJc w:val="left"/>
+      <w:pPr>
+        <w:ind w:left="5040" w:hanging="360"/>
+      </w:pPr>
+    </w:lvl>
+    <w:lvl w:ilvl="7" w:tplc="04090019" w:tentative="1">
+      <w:start w:val="1"/>
+      <w:numFmt w:val="lowerLetter"/>
+      <w:lvlText w:val="%8."/>
+      <w:lvlJc w:val="left"/>
+      <w:pPr>
+        <w:ind w:left="5760" w:hanging="360"/>
+      </w:pPr>
+    </w:lvl>
+    <w:lvl w:ilvl="8" w:tplc="0409001B" w:tentative="1">
+      <w:start w:val="1"/>
+      <w:numFmt w:val="lowerRoman"/>
+      <w:lvlText w:val="%9."/>
+      <w:lvlJc w:val="right"/>
+      <w:pPr>
+        <w:ind w:left="6480" w:hanging="180"/>
+      </w:pPr>
+    </w:lvl>
+  </w:abstractNum>
+  <w:abstractNum w:abstractNumId="2" w15:restartNumberingAfterBreak="0">
     <w:nsid w:val="44A35CBF"/>
     <w:multiLevelType w:val="multilevel"/>
     <w:tmpl w:val="BD6A25BC"/>
@@ -698,10 +1510,13 @@
     </w:lvl>
   </w:abstractNum>
   <w:num w:numId="1" w16cid:durableId="2029403715">
-    <w:abstractNumId w:val="1"/>
+    <w:abstractNumId w:val="2"/>
   </w:num>
   <w:num w:numId="2" w16cid:durableId="148182751">
     <w:abstractNumId w:val="0"/>
+  </w:num>
+  <w:num w:numId="3" w16cid:durableId="802187507">
+    <w:abstractNumId w:val="1"/>
   </w:num>
 </w:numbering>
 </file>

--- a/Task Agrigatio + join/TASK.docx
+++ b/Task Agrigatio + join/TASK.docx
@@ -2124,6 +2124,7 @@
   <w:style w:type="character" w:default="1" w:styleId="DefaultParagraphFont">
     <w:name w:val="Default Paragraph Font"/>
     <w:uiPriority w:val="1"/>
+    <w:semiHidden/>
     <w:unhideWhenUsed/>
   </w:style>
   <w:style w:type="table" w:default="1" w:styleId="TableNormal">
